--- a/PyCitySchools/Analysis.docx
+++ b/PyCitySchools/Analysis.docx
@@ -52,11 +52,14 @@
     </w:p>
     <w:p>
       <w:r>
+        <w:rPr>
+          <w:noProof/>
+        </w:rPr>
         <w:drawing>
-          <wp:inline distT="0" distB="0" distL="0" distR="0" wp14:anchorId="1E5BCB73" wp14:editId="1B3FF261">
-            <wp:extent cx="5943600" cy="936625"/>
+          <wp:inline distT="0" distB="0" distL="0" distR="0" wp14:anchorId="58D40B0E" wp14:editId="4061F7F5">
+            <wp:extent cx="5943600" cy="918210"/>
             <wp:effectExtent l="0" t="0" r="0" b="0"/>
-            <wp:docPr id="2" name="Picture 2" descr="Graphical user interface&#10;&#10;Description automatically generated"/>
+            <wp:docPr id="5" name="Picture 5" descr="Graphical user interface, application&#10;&#10;Description automatically generated"/>
             <wp:cNvGraphicFramePr>
               <a:graphicFrameLocks xmlns:a="http://schemas.openxmlformats.org/drawingml/2006/main" noChangeAspect="1"/>
             </wp:cNvGraphicFramePr>
@@ -64,7 +67,7 @@
               <a:graphicData uri="http://schemas.openxmlformats.org/drawingml/2006/picture">
                 <pic:pic xmlns:pic="http://schemas.openxmlformats.org/drawingml/2006/picture">
                   <pic:nvPicPr>
-                    <pic:cNvPr id="2" name="Picture 2" descr="Graphical user interface&#10;&#10;Description automatically generated"/>
+                    <pic:cNvPr id="5" name="Picture 5" descr="Graphical user interface, application&#10;&#10;Description automatically generated"/>
                     <pic:cNvPicPr/>
                   </pic:nvPicPr>
                   <pic:blipFill>
@@ -76,7 +79,7 @@
                   <pic:spPr>
                     <a:xfrm>
                       <a:off x="0" y="0"/>
-                      <a:ext cx="5943600" cy="936625"/>
+                      <a:ext cx="5943600" cy="918210"/>
                     </a:xfrm>
                     <a:prstGeom prst="rect">
                       <a:avLst/>
@@ -102,11 +105,14 @@
     </w:p>
     <w:p>
       <w:r>
+        <w:rPr>
+          <w:noProof/>
+        </w:rPr>
         <w:drawing>
-          <wp:inline distT="0" distB="0" distL="0" distR="0" wp14:anchorId="6B228A76" wp14:editId="509CC799">
-            <wp:extent cx="5943600" cy="807085"/>
+          <wp:inline distT="0" distB="0" distL="0" distR="0" wp14:anchorId="7D1957F9" wp14:editId="3FB86B36">
+            <wp:extent cx="5943600" cy="769620"/>
             <wp:effectExtent l="0" t="0" r="0" b="0"/>
-            <wp:docPr id="1" name="Picture 1" descr="Graphical user interface, text, website&#10;&#10;Description automatically generated"/>
+            <wp:docPr id="6" name="Picture 6" descr="Graphical user interface, website&#10;&#10;Description automatically generated"/>
             <wp:cNvGraphicFramePr>
               <a:graphicFrameLocks xmlns:a="http://schemas.openxmlformats.org/drawingml/2006/main" noChangeAspect="1"/>
             </wp:cNvGraphicFramePr>
@@ -114,7 +120,7 @@
               <a:graphicData uri="http://schemas.openxmlformats.org/drawingml/2006/picture">
                 <pic:pic xmlns:pic="http://schemas.openxmlformats.org/drawingml/2006/picture">
                   <pic:nvPicPr>
-                    <pic:cNvPr id="1" name="Picture 1" descr="Graphical user interface, text, website&#10;&#10;Description automatically generated"/>
+                    <pic:cNvPr id="6" name="Picture 6" descr="Graphical user interface, website&#10;&#10;Description automatically generated"/>
                     <pic:cNvPicPr/>
                   </pic:nvPicPr>
                   <pic:blipFill>
@@ -126,7 +132,7 @@
                   <pic:spPr>
                     <a:xfrm>
                       <a:off x="0" y="0"/>
-                      <a:ext cx="5943600" cy="807085"/>
+                      <a:ext cx="5943600" cy="769620"/>
                     </a:xfrm>
                     <a:prstGeom prst="rect">
                       <a:avLst/>
@@ -158,11 +164,14 @@
     </w:p>
     <w:p>
       <w:r>
+        <w:rPr>
+          <w:noProof/>
+        </w:rPr>
         <w:drawing>
-          <wp:inline distT="0" distB="0" distL="0" distR="0" wp14:anchorId="42C3E5D3" wp14:editId="6AEB6E1F">
-            <wp:extent cx="5943600" cy="1017270"/>
+          <wp:inline distT="0" distB="0" distL="0" distR="0" wp14:anchorId="048075FF" wp14:editId="269BC743">
+            <wp:extent cx="5943600" cy="1033145"/>
             <wp:effectExtent l="0" t="0" r="0" b="0"/>
-            <wp:docPr id="3" name="Picture 3" descr="A black screen with white text&#10;&#10;Description automatically generated with low confidence"/>
+            <wp:docPr id="4" name="Picture 4" descr="Graphical user interface&#10;&#10;Description automatically generated"/>
             <wp:cNvGraphicFramePr>
               <a:graphicFrameLocks xmlns:a="http://schemas.openxmlformats.org/drawingml/2006/main" noChangeAspect="1"/>
             </wp:cNvGraphicFramePr>
@@ -170,7 +179,7 @@
               <a:graphicData uri="http://schemas.openxmlformats.org/drawingml/2006/picture">
                 <pic:pic xmlns:pic="http://schemas.openxmlformats.org/drawingml/2006/picture">
                   <pic:nvPicPr>
-                    <pic:cNvPr id="3" name="Picture 3" descr="A black screen with white text&#10;&#10;Description automatically generated with low confidence"/>
+                    <pic:cNvPr id="4" name="Picture 4" descr="Graphical user interface&#10;&#10;Description automatically generated"/>
                     <pic:cNvPicPr/>
                   </pic:nvPicPr>
                   <pic:blipFill>
@@ -182,7 +191,7 @@
                   <pic:spPr>
                     <a:xfrm>
                       <a:off x="0" y="0"/>
-                      <a:ext cx="5943600" cy="1017270"/>
+                      <a:ext cx="5943600" cy="1033145"/>
                     </a:xfrm>
                     <a:prstGeom prst="rect">
                       <a:avLst/>
@@ -207,6 +216,57 @@
       </w:r>
       <w:r>
         <w:t xml:space="preserve"> based on this data set.</w:t>
+      </w:r>
+    </w:p>
+    <w:p/>
+    <w:p/>
+    <w:p/>
+    <w:p/>
+    <w:p/>
+    <w:p/>
+    <w:p>
+      <w:r>
+        <w:lastRenderedPageBreak/>
+        <w:t>Additional Screenshot of by comparison by school attached below:</w:t>
+      </w:r>
+    </w:p>
+    <w:p>
+      <w:r>
+        <w:drawing>
+          <wp:inline distT="0" distB="0" distL="0" distR="0" wp14:anchorId="59120EB3" wp14:editId="5CB175ED">
+            <wp:extent cx="6264601" cy="3534508"/>
+            <wp:effectExtent l="0" t="0" r="3175" b="8890"/>
+            <wp:docPr id="1" name="Picture 1"/>
+            <wp:cNvGraphicFramePr>
+              <a:graphicFrameLocks xmlns:a="http://schemas.openxmlformats.org/drawingml/2006/main" noChangeAspect="1"/>
+            </wp:cNvGraphicFramePr>
+            <a:graphic xmlns:a="http://schemas.openxmlformats.org/drawingml/2006/main">
+              <a:graphicData uri="http://schemas.openxmlformats.org/drawingml/2006/picture">
+                <pic:pic xmlns:pic="http://schemas.openxmlformats.org/drawingml/2006/picture">
+                  <pic:nvPicPr>
+                    <pic:cNvPr id="1" name=""/>
+                    <pic:cNvPicPr/>
+                  </pic:nvPicPr>
+                  <pic:blipFill>
+                    <a:blip r:embed="rId7"/>
+                    <a:stretch>
+                      <a:fillRect/>
+                    </a:stretch>
+                  </pic:blipFill>
+                  <pic:spPr>
+                    <a:xfrm>
+                      <a:off x="0" y="0"/>
+                      <a:ext cx="6352679" cy="3584202"/>
+                    </a:xfrm>
+                    <a:prstGeom prst="rect">
+                      <a:avLst/>
+                    </a:prstGeom>
+                  </pic:spPr>
+                </pic:pic>
+              </a:graphicData>
+            </a:graphic>
+          </wp:inline>
+        </w:drawing>
       </w:r>
     </w:p>
     <w:sectPr>
